--- a/ОГЛАВЛЕНИЕ.docx
+++ b/ОГЛАВЛЕНИЕ.docx
@@ -1,6 +1,6 @@
 
 <file path=word/document.xml><?xml version="1.0" encoding="utf-8"?>
-<w:document xmlns:wpc="http://schemas.microsoft.com/office/word/2010/wordprocessingCanvas" xmlns:cx="http://schemas.microsoft.com/office/drawing/2014/chartex" xmlns:mc="http://schemas.openxmlformats.org/markup-compatibility/2006" xmlns:o="urn:schemas-microsoft-com:office:office" xmlns:r="http://schemas.openxmlformats.org/officeDocument/2006/relationships" xmlns:m="http://schemas.openxmlformats.org/officeDocument/2006/math" xmlns:v="urn:schemas-microsoft-com:vml" xmlns:wp14="http://schemas.microsoft.com/office/word/2010/wordprocessingDrawing" xmlns:wp="http://schemas.openxmlformats.org/drawingml/2006/wordprocessingDrawing" xmlns:w10="urn:schemas-microsoft-com:office:word" xmlns:w="http://schemas.openxmlformats.org/wordprocessingml/2006/main" xmlns:w14="http://schemas.microsoft.com/office/word/2010/wordml" xmlns:w15="http://schemas.microsoft.com/office/word/2012/wordml" xmlns:w16se="http://schemas.microsoft.com/office/word/2015/wordml/symex" xmlns:wpg="http://schemas.microsoft.com/office/word/2010/wordprocessingGroup" xmlns:wpi="http://schemas.microsoft.com/office/word/2010/wordprocessingInk" xmlns:wne="http://schemas.microsoft.com/office/word/2006/wordml" xmlns:wps="http://schemas.microsoft.com/office/word/2010/wordprocessingShape" mc:Ignorable="w14 w15 w16se wp14">
+<w:document xmlns:wpc="http://schemas.microsoft.com/office/word/2010/wordprocessingCanvas" xmlns:cx="http://schemas.microsoft.com/office/drawing/2014/chartex" xmlns:cx1="http://schemas.microsoft.com/office/drawing/2015/9/8/chartex" xmlns:mc="http://schemas.openxmlformats.org/markup-compatibility/2006" xmlns:o="urn:schemas-microsoft-com:office:office" xmlns:r="http://schemas.openxmlformats.org/officeDocument/2006/relationships" xmlns:m="http://schemas.openxmlformats.org/officeDocument/2006/math" xmlns:v="urn:schemas-microsoft-com:vml" xmlns:wp14="http://schemas.microsoft.com/office/word/2010/wordprocessingDrawing" xmlns:wp="http://schemas.openxmlformats.org/drawingml/2006/wordprocessingDrawing" xmlns:w10="urn:schemas-microsoft-com:office:word" xmlns:w="http://schemas.openxmlformats.org/wordprocessingml/2006/main" xmlns:w14="http://schemas.microsoft.com/office/word/2010/wordml" xmlns:w15="http://schemas.microsoft.com/office/word/2012/wordml" xmlns:w16se="http://schemas.microsoft.com/office/word/2015/wordml/symex" xmlns:wpg="http://schemas.microsoft.com/office/word/2010/wordprocessingGroup" xmlns:wpi="http://schemas.microsoft.com/office/word/2010/wordprocessingInk" xmlns:wne="http://schemas.microsoft.com/office/word/2006/wordml" xmlns:wps="http://schemas.microsoft.com/office/word/2010/wordprocessingShape" mc:Ignorable="w14 w15 w16se wp14">
   <w:body>
     <w:p>
       <w:pPr>
@@ -18,6 +18,16 @@
           <w:b/>
           <w:szCs w:val="28"/>
         </w:rPr>
+        <w:t xml:space="preserve"> </w:t>
+      </w:r>
+      <w:bookmarkStart w:id="0" w:name="_GoBack"/>
+      <w:bookmarkEnd w:id="0"/>
+      <w:r>
+        <w:rPr>
+          <w:rFonts w:cs="Times New Roman"/>
+          <w:b/>
+          <w:szCs w:val="28"/>
+        </w:rPr>
         <w:t>ОГЛАВЛЕНИЕ</w:t>
       </w:r>
     </w:p>
@@ -190,12 +200,7 @@
         <w:pStyle w:val="a0"/>
       </w:pPr>
       <w:r>
-        <w:t>Приложение А Чертёж</w:t>
-      </w:r>
-      <w:bookmarkStart w:id="0" w:name="_GoBack"/>
-      <w:bookmarkEnd w:id="0"/>
-      <w:r>
-        <w:t xml:space="preserve"> схемы алгоритма</w:t>
+        <w:t>Приложение А Чертёж схемы алгоритма</w:t>
       </w:r>
     </w:p>
     <w:p>
@@ -218,7 +223,7 @@
 </file>
 
 <file path=word/numbering.xml><?xml version="1.0" encoding="utf-8"?>
-<w:numbering xmlns:wpc="http://schemas.microsoft.com/office/word/2010/wordprocessingCanvas" xmlns:cx="http://schemas.microsoft.com/office/drawing/2014/chartex" xmlns:mc="http://schemas.openxmlformats.org/markup-compatibility/2006" xmlns:o="urn:schemas-microsoft-com:office:office" xmlns:r="http://schemas.openxmlformats.org/officeDocument/2006/relationships" xmlns:m="http://schemas.openxmlformats.org/officeDocument/2006/math" xmlns:v="urn:schemas-microsoft-com:vml" xmlns:wp14="http://schemas.microsoft.com/office/word/2010/wordprocessingDrawing" xmlns:wp="http://schemas.openxmlformats.org/drawingml/2006/wordprocessingDrawing" xmlns:w10="urn:schemas-microsoft-com:office:word" xmlns:w="http://schemas.openxmlformats.org/wordprocessingml/2006/main" xmlns:w14="http://schemas.microsoft.com/office/word/2010/wordml" xmlns:w15="http://schemas.microsoft.com/office/word/2012/wordml" xmlns:w16se="http://schemas.microsoft.com/office/word/2015/wordml/symex" xmlns:wpg="http://schemas.microsoft.com/office/word/2010/wordprocessingGroup" xmlns:wpi="http://schemas.microsoft.com/office/word/2010/wordprocessingInk" xmlns:wne="http://schemas.microsoft.com/office/word/2006/wordml" xmlns:wps="http://schemas.microsoft.com/office/word/2010/wordprocessingShape" mc:Ignorable="w14 w15 w16se wp14">
+<w:numbering xmlns:wpc="http://schemas.microsoft.com/office/word/2010/wordprocessingCanvas" xmlns:cx="http://schemas.microsoft.com/office/drawing/2014/chartex" xmlns:cx1="http://schemas.microsoft.com/office/drawing/2015/9/8/chartex" xmlns:mc="http://schemas.openxmlformats.org/markup-compatibility/2006" xmlns:o="urn:schemas-microsoft-com:office:office" xmlns:r="http://schemas.openxmlformats.org/officeDocument/2006/relationships" xmlns:m="http://schemas.openxmlformats.org/officeDocument/2006/math" xmlns:v="urn:schemas-microsoft-com:vml" xmlns:wp14="http://schemas.microsoft.com/office/word/2010/wordprocessingDrawing" xmlns:wp="http://schemas.openxmlformats.org/drawingml/2006/wordprocessingDrawing" xmlns:w10="urn:schemas-microsoft-com:office:word" xmlns:w="http://schemas.openxmlformats.org/wordprocessingml/2006/main" xmlns:w14="http://schemas.microsoft.com/office/word/2010/wordml" xmlns:w15="http://schemas.microsoft.com/office/word/2012/wordml" xmlns:w16se="http://schemas.microsoft.com/office/word/2015/wordml/symex" xmlns:wpg="http://schemas.microsoft.com/office/word/2010/wordprocessingGroup" xmlns:wpi="http://schemas.microsoft.com/office/word/2010/wordprocessingInk" xmlns:wne="http://schemas.microsoft.com/office/word/2006/wordml" xmlns:wps="http://schemas.microsoft.com/office/word/2010/wordprocessingShape" mc:Ignorable="w14 w15 w16se wp14">
   <w:abstractNum w:abstractNumId="0" w15:restartNumberingAfterBreak="0">
     <w:nsid w:val="17D20E0A"/>
     <w:multiLevelType w:val="multilevel"/>

--- a/ОГЛАВЛЕНИЕ.docx
+++ b/ОГЛАВЛЕНИЕ.docx
@@ -20,8 +20,6 @@
         </w:rPr>
         <w:t xml:space="preserve"> </w:t>
       </w:r>
-      <w:bookmarkStart w:id="0" w:name="_GoBack"/>
-      <w:bookmarkEnd w:id="0"/>
       <w:r>
         <w:rPr>
           <w:rFonts w:cs="Times New Roman"/>
@@ -38,6 +36,9 @@
       <w:r>
         <w:t>Введение</w:t>
       </w:r>
+      <w:r>
+        <w:t>………………………………………………………………………….......4</w:t>
+      </w:r>
     </w:p>
     <w:p>
       <w:pPr>
@@ -45,6 +46,17 @@
       </w:pPr>
       <w:r>
         <w:t>1 Теоретические основы однокритериальной и многокритериальной оптимизации</w:t>
+      </w:r>
+      <w:r>
+        <w:t>……………………………………………………………………</w:t>
+      </w:r>
+      <w:proofErr w:type="gramStart"/>
+      <w:r>
+        <w:t>…….</w:t>
+      </w:r>
+      <w:proofErr w:type="gramEnd"/>
+      <w:r>
+        <w:t>5</w:t>
       </w:r>
     </w:p>
     <w:p>
@@ -58,6 +70,17 @@
       <w:r>
         <w:t>Основные понятия оптимизации проектных решений</w:t>
       </w:r>
+      <w:r>
+        <w:t>……………</w:t>
+      </w:r>
+      <w:proofErr w:type="gramStart"/>
+      <w:r>
+        <w:t>…….</w:t>
+      </w:r>
+      <w:proofErr w:type="gramEnd"/>
+      <w:r>
+        <w:t>5</w:t>
+      </w:r>
     </w:p>
     <w:p>
       <w:pPr>
@@ -70,6 +93,17 @@
       <w:r>
         <w:t>Классификация методов оптимизации</w:t>
       </w:r>
+      <w:r>
+        <w:t>……………………………</w:t>
+      </w:r>
+      <w:proofErr w:type="gramStart"/>
+      <w:r>
+        <w:t>…….</w:t>
+      </w:r>
+      <w:proofErr w:type="gramEnd"/>
+      <w:r>
+        <w:t>.6</w:t>
+      </w:r>
     </w:p>
     <w:p>
       <w:pPr>
@@ -82,6 +116,17 @@
       <w:r>
         <w:t>Однокритериальная оптимизация</w:t>
       </w:r>
+      <w:r>
+        <w:t>…………………………………</w:t>
+      </w:r>
+      <w:proofErr w:type="gramStart"/>
+      <w:r>
+        <w:t>…….</w:t>
+      </w:r>
+      <w:proofErr w:type="gramEnd"/>
+      <w:r>
+        <w:t>.8</w:t>
+      </w:r>
     </w:p>
     <w:p>
       <w:pPr>
@@ -94,6 +139,17 @@
       <w:r>
         <w:t>Многокритериальная оптимизация</w:t>
       </w:r>
+      <w:r>
+        <w:t>………………………………</w:t>
+      </w:r>
+      <w:proofErr w:type="gramStart"/>
+      <w:r>
+        <w:t>…….</w:t>
+      </w:r>
+      <w:proofErr w:type="gramEnd"/>
+      <w:r>
+        <w:t>.10</w:t>
+      </w:r>
     </w:p>
     <w:p>
       <w:pPr>
@@ -106,6 +162,9 @@
       <w:r>
         <w:t>Алгоритмический анализ задачи</w:t>
       </w:r>
+      <w:r>
+        <w:t>………………………………………………15</w:t>
+      </w:r>
     </w:p>
     <w:p>
       <w:pPr>
@@ -118,6 +177,17 @@
       <w:r>
         <w:t>Постановка задачи</w:t>
       </w:r>
+      <w:r>
+        <w:t>…………………………………………………</w:t>
+      </w:r>
+      <w:proofErr w:type="gramStart"/>
+      <w:r>
+        <w:t>…….</w:t>
+      </w:r>
+      <w:proofErr w:type="gramEnd"/>
+      <w:r>
+        <w:t>15</w:t>
+      </w:r>
     </w:p>
     <w:p>
       <w:pPr>
@@ -130,6 +200,9 @@
       <w:r>
         <w:t>Описание алгоритмов задачи</w:t>
       </w:r>
+      <w:r>
+        <w:t>……………………………………………17</w:t>
+      </w:r>
     </w:p>
     <w:p>
       <w:pPr>
@@ -142,6 +215,9 @@
       <w:r>
         <w:t>Программная реализация задачи</w:t>
       </w:r>
+      <w:r>
+        <w:t>………………………………………………26</w:t>
+      </w:r>
     </w:p>
     <w:p>
       <w:pPr>
@@ -154,6 +230,9 @@
       <w:r>
         <w:t>Интерфейс приложения для однокритериальной оптимизации</w:t>
       </w:r>
+      <w:r>
+        <w:t>………26</w:t>
+      </w:r>
     </w:p>
     <w:p>
       <w:pPr>
@@ -166,17 +245,13 @@
       <w:r>
         <w:t>Интерфейс приложения для многокритериальной оптимизации</w:t>
       </w:r>
-    </w:p>
-    <w:p>
-      <w:pPr>
-        <w:pStyle w:val="a0"/>
-        <w:numPr>
-          <w:ilvl w:val="1"/>
-          <w:numId w:val="1"/>
-        </w:numPr>
-      </w:pPr>
-      <w:r>
-        <w:t>Результат верификации приложения</w:t>
+      <w:proofErr w:type="gramStart"/>
+      <w:r>
+        <w:t>…….</w:t>
+      </w:r>
+      <w:proofErr w:type="gramEnd"/>
+      <w:r>
+        <w:t>.30</w:t>
       </w:r>
     </w:p>
     <w:p>
@@ -186,6 +261,17 @@
       <w:r>
         <w:t>Заключение</w:t>
       </w:r>
+      <w:r>
+        <w:t>……………………………………………………………………</w:t>
+      </w:r>
+      <w:proofErr w:type="gramStart"/>
+      <w:r>
+        <w:t>…….</w:t>
+      </w:r>
+      <w:proofErr w:type="gramEnd"/>
+      <w:r>
+        <w:t>35</w:t>
+      </w:r>
     </w:p>
     <w:p>
       <w:pPr>
@@ -194,6 +280,9 @@
       <w:r>
         <w:t>Список использованных источников</w:t>
       </w:r>
+      <w:r>
+        <w:t>……………………………………………...36</w:t>
+      </w:r>
     </w:p>
     <w:p>
       <w:pPr>
@@ -202,6 +291,9 @@
       <w:r>
         <w:t>Приложение А Чертёж схемы алгоритма</w:t>
       </w:r>
+      <w:r>
+        <w:t>…………………………………………37</w:t>
+      </w:r>
     </w:p>
     <w:p>
       <w:pPr>
@@ -209,12 +301,20 @@
       </w:pPr>
       <w:r>
         <w:t>Приложение Б Текст программы</w:t>
+      </w:r>
+      <w:r>
+        <w:t>…………………………………………………..</w:t>
+      </w:r>
+      <w:bookmarkStart w:id="0" w:name="_GoBack"/>
+      <w:bookmarkEnd w:id="0"/>
+      <w:r>
+        <w:t>38</w:t>
       </w:r>
     </w:p>
     <w:p/>
     <w:sectPr>
       <w:pgSz w:w="11906" w:h="16838"/>
-      <w:pgMar w:top="1134" w:right="850" w:bottom="1134" w:left="1701" w:header="708" w:footer="708" w:gutter="0"/>
+      <w:pgMar w:top="1134" w:right="566" w:bottom="1134" w:left="1701" w:header="708" w:footer="708" w:gutter="0"/>
       <w:cols w:space="708"/>
       <w:docGrid w:linePitch="360"/>
     </w:sectPr>
